--- a/a评审修改记录.docx
+++ b/a评审修改记录.docx
@@ -58,18 +58,188 @@
       </w:r>
     </w:p>
     <w:p>
+      <w:pPr>
+        <w:rPr>
+          <w:color w:val="000000" w:themeColor="text1"/>
+        </w:rPr>
+      </w:pPr>
+      <w:r>
+        <w:rPr>
+          <w:rFonts w:hint="eastAsia"/>
+          <w:color w:val="000000" w:themeColor="text1"/>
+        </w:rPr>
+        <w:t>具体意见：</w:t>
+      </w:r>
+    </w:p>
+    <w:p>
       <w:r>
         <w:rPr>
           <w:rFonts w:hint="eastAsia"/>
           <w:color w:val="C45911" w:themeColor="accent2" w:themeShade="BF"/>
         </w:rPr>
-        <w:t>具体意见：</w:t>
-      </w:r>
-      <w:r>
-        <w:rPr>
-          <w:rFonts w:hint="eastAsia"/>
+        <w:t>有关</w:t>
+      </w:r>
+      <w:r>
+        <w:rPr>
           <w:color w:val="C45911" w:themeColor="accent2" w:themeShade="BF"/>
         </w:rPr>
+        <w:t>LSTM</w:t>
+      </w:r>
+      <w:r>
+        <w:rPr>
+          <w:rFonts w:hint="eastAsia"/>
+          <w:color w:val="C45911" w:themeColor="accent2" w:themeShade="BF"/>
+        </w:rPr>
+        <w:t>训练的数据规模，故障数据所占比例和类型陈述不够细致需要补充</w:t>
+      </w:r>
+    </w:p>
+    <w:p>
+      <w:r>
+        <w:rPr>
+          <w:rFonts w:hint="eastAsia"/>
+        </w:rPr>
+        <w:t>修改内容：</w:t>
+      </w:r>
+    </w:p>
+    <w:p>
+      <w:pPr>
+        <w:rPr>
+          <w:rFonts w:hint="eastAsia"/>
+          <w:color w:val="2E74B5" w:themeColor="accent1" w:themeShade="BF"/>
+        </w:rPr>
+      </w:pPr>
+      <w:r>
+        <w:rPr>
+          <w:color w:val="2E74B5" w:themeColor="accent1" w:themeShade="BF"/>
+        </w:rPr>
+        <w:t>在</w:t>
+      </w:r>
+      <w:r>
+        <w:rPr>
+          <w:color w:val="2E74B5" w:themeColor="accent1" w:themeShade="BF"/>
+        </w:rPr>
+        <w:t>P47</w:t>
+      </w:r>
+      <w:r>
+        <w:rPr>
+          <w:color w:val="2E74B5" w:themeColor="accent1" w:themeShade="BF"/>
+        </w:rPr>
+        <w:t>补充叙述了故障来源</w:t>
+      </w:r>
+      <w:r>
+        <w:rPr>
+          <w:rFonts w:hint="eastAsia"/>
+          <w:color w:val="2E74B5" w:themeColor="accent1" w:themeShade="BF"/>
+        </w:rPr>
+        <w:t>、</w:t>
+      </w:r>
+      <w:r>
+        <w:rPr>
+          <w:color w:val="2E74B5" w:themeColor="accent1" w:themeShade="BF"/>
+        </w:rPr>
+        <w:t>P48</w:t>
+      </w:r>
+      <w:r>
+        <w:rPr>
+          <w:color w:val="2E74B5" w:themeColor="accent1" w:themeShade="BF"/>
+        </w:rPr>
+        <w:t>叙述了原始时域信号数据规模</w:t>
+      </w:r>
+      <w:r>
+        <w:rPr>
+          <w:rFonts w:hint="eastAsia"/>
+          <w:color w:val="2E74B5" w:themeColor="accent1" w:themeShade="BF"/>
+        </w:rPr>
+        <w:t>，</w:t>
+      </w:r>
+      <w:r>
+        <w:rPr>
+          <w:color w:val="2E74B5" w:themeColor="accent1" w:themeShade="BF"/>
+        </w:rPr>
+        <w:t>在</w:t>
+      </w:r>
+      <w:r>
+        <w:rPr>
+          <w:color w:val="2E74B5" w:themeColor="accent1" w:themeShade="BF"/>
+        </w:rPr>
+        <w:t>P52</w:t>
+      </w:r>
+      <w:r>
+        <w:rPr>
+          <w:color w:val="2E74B5" w:themeColor="accent1" w:themeShade="BF"/>
+        </w:rPr>
+        <w:t>叙述了</w:t>
+      </w:r>
+      <w:r>
+        <w:rPr>
+          <w:color w:val="2E74B5" w:themeColor="accent1" w:themeShade="BF"/>
+        </w:rPr>
+        <w:t>LSTM</w:t>
+      </w:r>
+      <w:r>
+        <w:rPr>
+          <w:color w:val="2E74B5" w:themeColor="accent1" w:themeShade="BF"/>
+        </w:rPr>
+        <w:t>不同数据集的数据规模与异常分布情况</w:t>
+      </w:r>
+      <w:r>
+        <w:rPr>
+          <w:rFonts w:hint="eastAsia"/>
+          <w:color w:val="2E74B5" w:themeColor="accent1" w:themeShade="BF"/>
+        </w:rPr>
+        <w:t>。</w:t>
+      </w:r>
+    </w:p>
+    <w:p>
+      <w:r>
+        <w:t>修改意见</w:t>
+      </w:r>
+      <w:r>
+        <w:rPr>
+          <w:rFonts w:hint="eastAsia"/>
+        </w:rPr>
+        <w:t>2</w:t>
+      </w:r>
+      <w:r>
+        <w:rPr>
+          <w:rFonts w:hint="eastAsia"/>
+        </w:rPr>
+        <w:t>：</w:t>
+      </w:r>
+    </w:p>
+    <w:p>
+      <w:pPr>
+        <w:autoSpaceDE w:val="0"/>
+        <w:autoSpaceDN w:val="0"/>
+        <w:adjustRightInd w:val="0"/>
+        <w:jc w:val="left"/>
+      </w:pPr>
+      <w:r>
+        <w:t>具体意见</w:t>
+      </w:r>
+      <w:r>
+        <w:rPr>
+          <w:rFonts w:hint="eastAsia"/>
+        </w:rPr>
+        <w:t>：</w:t>
+      </w:r>
+    </w:p>
+    <w:p>
+      <w:pPr>
+        <w:autoSpaceDE w:val="0"/>
+        <w:autoSpaceDN w:val="0"/>
+        <w:adjustRightInd w:val="0"/>
+        <w:jc w:val="left"/>
+        <w:rPr>
+          <w:rFonts w:hint="eastAsia"/>
+          <w:color w:val="C45911" w:themeColor="accent2" w:themeShade="BF"/>
+        </w:rPr>
+      </w:pPr>
+      <w:r>
+        <w:rPr>
+          <w:rFonts w:hint="eastAsia"/>
+          <w:color w:val="C45911" w:themeColor="accent2" w:themeShade="BF"/>
+        </w:rPr>
         <w:t>有关</w:t>
       </w:r>
       <w:r>
@@ -83,173 +253,171 @@
           <w:rFonts w:hint="eastAsia"/>
           <w:color w:val="C45911" w:themeColor="accent2" w:themeShade="BF"/>
         </w:rPr>
-        <w:t>训练的数据规模，故障数据所占比例和类型陈述不够细致需要补充</w:t>
-      </w:r>
-    </w:p>
-    <w:p>
-      <w:pPr>
-        <w:rPr>
-          <w:rFonts w:hint="eastAsia"/>
-        </w:rPr>
-      </w:pPr>
-      <w:r>
-        <w:rPr>
-          <w:rFonts w:hint="eastAsia"/>
-        </w:rPr>
-        <w:t>修改内容：</w:t>
+        <w:t>的泛化性多次提及，但是从实验结果看泛化性并不好，使用的通过增加新的异常数据集重新训练从研</w:t>
+      </w:r>
+      <w:r>
+        <w:rPr>
+          <w:rFonts w:hint="eastAsia"/>
+          <w:color w:val="C45911" w:themeColor="accent2" w:themeShade="BF"/>
+        </w:rPr>
+        <w:t>究角度来说几无贡献，把这一点作为论文的贡献是有问题的</w:t>
+      </w:r>
+    </w:p>
+    <w:p>
+      <w:r>
+        <w:t>修改内容</w:t>
+      </w:r>
+      <w:r>
+        <w:rPr>
+          <w:rFonts w:hint="eastAsia"/>
+        </w:rPr>
+        <w:t>：</w:t>
       </w:r>
     </w:p>
     <w:p>
       <w:bookmarkStart w:id="0" w:name="_GoBack"/>
       <w:bookmarkEnd w:id="0"/>
     </w:p>
+    <w:p>
+      <w:pPr>
+        <w:rPr>
+          <w:rFonts w:hint="eastAsia"/>
+        </w:rPr>
+      </w:pPr>
+    </w:p>
+    <w:p/>
+    <w:p>
+      <w:pPr>
+        <w:jc w:val="center"/>
+        <w:rPr>
+          <w:b/>
+        </w:rPr>
+      </w:pPr>
+      <w:r>
+        <w:rPr>
+          <w:b/>
+        </w:rPr>
+        <w:t>评阅表</w:t>
+      </w:r>
+      <w:r>
+        <w:rPr>
+          <w:rFonts w:hint="eastAsia"/>
+          <w:b/>
+        </w:rPr>
+        <w:t>2</w:t>
+      </w:r>
+    </w:p>
+    <w:p>
+      <w:pPr>
+        <w:rPr>
+          <w:b/>
+          <w:sz w:val="24"/>
+          <w:szCs w:val="24"/>
+        </w:rPr>
+      </w:pPr>
+      <w:r>
+        <w:rPr>
+          <w:b/>
+          <w:sz w:val="24"/>
+          <w:szCs w:val="24"/>
+        </w:rPr>
+        <w:t>修改意见</w:t>
+      </w:r>
+      <w:r>
+        <w:rPr>
+          <w:rFonts w:hint="eastAsia"/>
+          <w:b/>
+          <w:sz w:val="24"/>
+          <w:szCs w:val="24"/>
+        </w:rPr>
+        <w:t>1</w:t>
+      </w:r>
+      <w:r>
+        <w:rPr>
+          <w:rFonts w:hint="eastAsia"/>
+          <w:b/>
+          <w:sz w:val="24"/>
+          <w:szCs w:val="24"/>
+        </w:rPr>
+        <w:t>：</w:t>
+      </w:r>
+    </w:p>
+    <w:p>
+      <w:pPr>
+        <w:rPr>
+          <w:color w:val="2E74B5" w:themeColor="accent1" w:themeShade="BF"/>
+        </w:rPr>
+      </w:pPr>
+      <w:r>
+        <w:rPr>
+          <w:color w:val="2E74B5" w:themeColor="accent1" w:themeShade="BF"/>
+        </w:rPr>
+        <w:t>文中所有公式均修改为正体</w:t>
+      </w:r>
+    </w:p>
+    <w:p>
+      <w:pPr>
+        <w:rPr>
+          <w:color w:val="2E74B5" w:themeColor="accent1" w:themeShade="BF"/>
+        </w:rPr>
+      </w:pPr>
+      <w:r>
+        <w:rPr>
+          <w:color w:val="2E74B5" w:themeColor="accent1" w:themeShade="BF"/>
+        </w:rPr>
+        <w:t>参考文献已全部校准格式</w:t>
+      </w:r>
+    </w:p>
+    <w:p>
+      <w:pPr>
+        <w:rPr>
+          <w:b/>
+          <w:sz w:val="24"/>
+          <w:szCs w:val="24"/>
+        </w:rPr>
+      </w:pPr>
+      <w:r>
+        <w:rPr>
+          <w:b/>
+          <w:sz w:val="24"/>
+          <w:szCs w:val="24"/>
+        </w:rPr>
+        <w:t>修改意见</w:t>
+      </w:r>
+      <w:r>
+        <w:rPr>
+          <w:rFonts w:hint="eastAsia"/>
+          <w:b/>
+          <w:sz w:val="24"/>
+          <w:szCs w:val="24"/>
+        </w:rPr>
+        <w:t>2</w:t>
+      </w:r>
+      <w:r>
+        <w:rPr>
+          <w:rFonts w:hint="eastAsia"/>
+          <w:b/>
+          <w:sz w:val="24"/>
+          <w:szCs w:val="24"/>
+        </w:rPr>
+        <w:t>：</w:t>
+      </w:r>
+    </w:p>
+    <w:p>
+      <w:pPr>
+        <w:rPr>
+          <w:color w:val="FF0000"/>
+        </w:rPr>
+      </w:pPr>
+      <w:r>
+        <w:rPr>
+          <w:color w:val="FF0000"/>
+        </w:rPr>
+        <w:t>增加对比实验</w:t>
+      </w:r>
+    </w:p>
     <w:p/>
     <w:p/>
-    <w:p>
-      <w:pPr>
-        <w:rPr>
-          <w:rFonts w:hint="eastAsia"/>
-        </w:rPr>
-      </w:pPr>
-    </w:p>
-    <w:p>
-      <w:pPr>
-        <w:jc w:val="center"/>
-        <w:rPr>
-          <w:b/>
-        </w:rPr>
-      </w:pPr>
-      <w:r>
-        <w:rPr>
-          <w:b/>
-        </w:rPr>
-        <w:t>评阅表</w:t>
-      </w:r>
-      <w:r>
-        <w:rPr>
-          <w:rFonts w:hint="eastAsia"/>
-          <w:b/>
-        </w:rPr>
-        <w:t>2</w:t>
-      </w:r>
-    </w:p>
-    <w:p>
-      <w:pPr>
-        <w:rPr>
-          <w:b/>
-          <w:sz w:val="24"/>
-          <w:szCs w:val="24"/>
-        </w:rPr>
-      </w:pPr>
-      <w:r>
-        <w:rPr>
-          <w:b/>
-          <w:sz w:val="24"/>
-          <w:szCs w:val="24"/>
-        </w:rPr>
-        <w:t>修改意见</w:t>
-      </w:r>
-      <w:r>
-        <w:rPr>
-          <w:rFonts w:hint="eastAsia"/>
-          <w:b/>
-          <w:sz w:val="24"/>
-          <w:szCs w:val="24"/>
-        </w:rPr>
-        <w:t>1</w:t>
-      </w:r>
-      <w:r>
-        <w:rPr>
-          <w:rFonts w:hint="eastAsia"/>
-          <w:b/>
-          <w:sz w:val="24"/>
-          <w:szCs w:val="24"/>
-        </w:rPr>
-        <w:t>：</w:t>
-      </w:r>
-    </w:p>
-    <w:p>
-      <w:pPr>
-        <w:rPr>
-          <w:color w:val="2E74B5" w:themeColor="accent1" w:themeShade="BF"/>
-        </w:rPr>
-      </w:pPr>
-      <w:r>
-        <w:rPr>
-          <w:color w:val="2E74B5" w:themeColor="accent1" w:themeShade="BF"/>
-        </w:rPr>
-        <w:t>文中所有公式均修改为正体</w:t>
-      </w:r>
-    </w:p>
-    <w:p>
-      <w:pPr>
-        <w:rPr>
-          <w:color w:val="2E74B5" w:themeColor="accent1" w:themeShade="BF"/>
-        </w:rPr>
-      </w:pPr>
-      <w:r>
-        <w:rPr>
-          <w:color w:val="2E74B5" w:themeColor="accent1" w:themeShade="BF"/>
-        </w:rPr>
-        <w:t>参考文献已全部校准格式</w:t>
-      </w:r>
-    </w:p>
-    <w:p>
-      <w:pPr>
-        <w:rPr>
-          <w:b/>
-          <w:sz w:val="24"/>
-          <w:szCs w:val="24"/>
-        </w:rPr>
-      </w:pPr>
-      <w:r>
-        <w:rPr>
-          <w:b/>
-          <w:sz w:val="24"/>
-          <w:szCs w:val="24"/>
-        </w:rPr>
-        <w:t>修改意见</w:t>
-      </w:r>
-      <w:r>
-        <w:rPr>
-          <w:rFonts w:hint="eastAsia"/>
-          <w:b/>
-          <w:sz w:val="24"/>
-          <w:szCs w:val="24"/>
-        </w:rPr>
-        <w:t>2</w:t>
-      </w:r>
-      <w:r>
-        <w:rPr>
-          <w:rFonts w:hint="eastAsia"/>
-          <w:b/>
-          <w:sz w:val="24"/>
-          <w:szCs w:val="24"/>
-        </w:rPr>
-        <w:t>：</w:t>
-      </w:r>
-    </w:p>
-    <w:p>
-      <w:pPr>
-        <w:rPr>
-          <w:color w:val="FF0000"/>
-        </w:rPr>
-      </w:pPr>
-      <w:r>
-        <w:rPr>
-          <w:color w:val="FF0000"/>
-        </w:rPr>
-        <w:t>增加对比实验</w:t>
-      </w:r>
-    </w:p>
-    <w:p/>
-    <w:p>
-      <w:pPr>
-        <w:rPr>
-          <w:rFonts w:hint="eastAsia"/>
-        </w:rPr>
-      </w:pPr>
-    </w:p>
     <w:sectPr>
       <w:pgSz w:w="11906" w:h="16838"/>
       <w:pgMar w:top="1440" w:right="1800" w:bottom="1440" w:left="1800" w:header="851" w:footer="992" w:gutter="0"/>

--- a/a评审修改记录.docx
+++ b/a评审修改记录.docx
@@ -104,7 +104,6 @@
     <w:p>
       <w:pPr>
         <w:rPr>
-          <w:rFonts w:hint="eastAsia"/>
           <w:color w:val="2E74B5" w:themeColor="accent1" w:themeShade="BF"/>
         </w:rPr>
       </w:pPr>
@@ -231,7 +230,6 @@
         <w:adjustRightInd w:val="0"/>
         <w:jc w:val="left"/>
         <w:rPr>
-          <w:rFonts w:hint="eastAsia"/>
           <w:color w:val="C45911" w:themeColor="accent2" w:themeShade="BF"/>
         </w:rPr>
       </w:pPr>
@@ -253,14 +251,7 @@
           <w:rFonts w:hint="eastAsia"/>
           <w:color w:val="C45911" w:themeColor="accent2" w:themeShade="BF"/>
         </w:rPr>
-        <w:t>的泛化性多次提及，但是从实验结果看泛化性并不好，使用的通过增加新的异常数据集重新训练从研</w:t>
-      </w:r>
-      <w:r>
-        <w:rPr>
-          <w:rFonts w:hint="eastAsia"/>
-          <w:color w:val="C45911" w:themeColor="accent2" w:themeShade="BF"/>
-        </w:rPr>
-        <w:t>究角度来说几无贡献，把这一点作为论文的贡献是有问题的</w:t>
+        <w:t>的泛化性多次提及，但是从实验结果看泛化性并不好，使用的通过增加新的异常数据集重新训练从研究角度来说几无贡献，把这一点作为论文的贡献是有问题的</w:t>
       </w:r>
     </w:p>
     <w:p>
@@ -275,16 +266,38 @@
       </w:r>
     </w:p>
     <w:p>
+      <w:r>
+        <w:t>修改了第一章的内容</w:t>
+      </w:r>
+      <w:r>
+        <w:rPr>
+          <w:rFonts w:hint="eastAsia"/>
+        </w:rPr>
+        <w:t>，</w:t>
+      </w:r>
+      <w:r>
+        <w:t>主要是研究意义部分</w:t>
+      </w:r>
+      <w:r>
+        <w:rPr>
+          <w:rFonts w:hint="eastAsia"/>
+        </w:rPr>
+        <w:t>，</w:t>
+      </w:r>
+      <w:r>
+        <w:t>另外研究现状分析与研究内容也有部分修改</w:t>
+      </w:r>
+    </w:p>
+    <w:p>
+      <w:pPr>
+        <w:rPr>
+          <w:rFonts w:hint="eastAsia"/>
+        </w:rPr>
+      </w:pPr>
       <w:bookmarkStart w:id="0" w:name="_GoBack"/>
       <w:bookmarkEnd w:id="0"/>
     </w:p>
-    <w:p>
-      <w:pPr>
-        <w:rPr>
-          <w:rFonts w:hint="eastAsia"/>
-        </w:rPr>
-      </w:pPr>
-    </w:p>
+    <w:p/>
     <w:p/>
     <w:p>
       <w:pPr>

--- a/a评审修改记录.docx
+++ b/a评审修改记录.docx
@@ -288,16 +288,92 @@
         <w:t>另外研究现状分析与研究内容也有部分修改</w:t>
       </w:r>
     </w:p>
-    <w:p>
-      <w:pPr>
-        <w:rPr>
-          <w:rFonts w:hint="eastAsia"/>
-        </w:rPr>
-      </w:pPr>
+    <w:p/>
+    <w:p>
+      <w:r>
+        <w:t>第二个问题是对于第二类较新的基于时频转换与</w:t>
+      </w:r>
+      <w:r>
+        <w:t>BP</w:t>
+      </w:r>
+      <w:r>
+        <w:t>神经网络的异常检测方法</w:t>
+      </w:r>
+      <w:r>
+        <w:rPr>
+          <w:rFonts w:hint="eastAsia"/>
+        </w:rPr>
+        <w:t>，</w:t>
+      </w:r>
+      <w:r>
+        <w:t>虽然</w:t>
+      </w:r>
+      <w:r>
+        <w:rPr>
+          <w:rFonts w:hint="eastAsia"/>
+        </w:rPr>
+        <w:t>根据其</w:t>
+      </w:r>
+      <w:r>
+        <w:rPr>
+          <w:rFonts w:hint="eastAsia"/>
+        </w:rPr>
+        <w:t>BP</w:t>
+      </w:r>
+      <w:r>
+        <w:rPr>
+          <w:rFonts w:hint="eastAsia"/>
+        </w:rPr>
+        <w:t>神经网络的特殊结构，只要对输入数据进行适合预测的重构处理，就可以保证</w:t>
+      </w:r>
+      <w:r>
+        <w:t>较好的故障</w:t>
+      </w:r>
+      <w:r>
+        <w:rPr>
+          <w:rFonts w:hint="eastAsia"/>
+        </w:rPr>
+        <w:t>检测</w:t>
+      </w:r>
+      <w:r>
+        <w:t>结果时效性</w:t>
+      </w:r>
+      <w:r>
+        <w:rPr>
+          <w:rFonts w:hint="eastAsia"/>
+        </w:rPr>
+        <w:t>，</w:t>
+      </w:r>
+      <w:r>
+        <w:t>但是这一类方法的最终预测准确度还有着较大的提升空间</w:t>
+      </w:r>
+      <w:r>
+        <w:rPr>
+          <w:rFonts w:hint="eastAsia"/>
+        </w:rPr>
+        <w:t>，</w:t>
+      </w:r>
+      <w:r>
+        <w:t>在超前较多时间长度预测的情况下</w:t>
+      </w:r>
+      <w:r>
+        <w:rPr>
+          <w:rFonts w:hint="eastAsia"/>
+        </w:rPr>
+        <w:t>，</w:t>
+      </w:r>
+      <w:r>
+        <w:t>这类方法的预测准确度并不高</w:t>
+      </w:r>
+      <w:r>
+        <w:rPr>
+          <w:rFonts w:hint="eastAsia"/>
+        </w:rPr>
+        <w:t>。</w:t>
+      </w:r>
       <w:bookmarkStart w:id="0" w:name="_GoBack"/>
       <w:bookmarkEnd w:id="0"/>
     </w:p>
-    <w:p/>
     <w:p/>
     <w:p>
       <w:pPr>
